--- a/Documentation/Documentation.docx
+++ b/Documentation/Documentation.docx
@@ -18,13 +18,8 @@
     </w:p>
     <w:p>
       <w:r>
-        <w:t xml:space="preserve">Submitted </w:t>
-      </w:r>
-      <w:proofErr w:type="gramStart"/>
-      <w:r>
-        <w:t>2024-08-09</w:t>
-      </w:r>
-      <w:proofErr w:type="gramEnd"/>
+        <w:t>Submitted 2024-08-09</w:t>
+      </w:r>
     </w:p>
     <w:p/>
     <w:p>
@@ -358,15 +353,7 @@
         <w:t>a</w:t>
       </w:r>
       <w:r>
-        <w:t xml:space="preserve">se using </w:t>
-      </w:r>
-      <w:proofErr w:type="spellStart"/>
-      <w:r>
-        <w:t>BCrypt</w:t>
-      </w:r>
-      <w:proofErr w:type="spellEnd"/>
-      <w:r>
-        <w:t>), email, and role.</w:t>
+        <w:t>se using BCrypt), email, and role.</w:t>
       </w:r>
     </w:p>
     <w:p/>
@@ -378,55 +365,7 @@
         <w:t>separate</w:t>
       </w:r>
       <w:r>
-        <w:t xml:space="preserve"> table in the database. These additional fields are: </w:t>
-      </w:r>
-      <w:proofErr w:type="spellStart"/>
-      <w:r>
-        <w:t>sellerId</w:t>
-      </w:r>
-      <w:proofErr w:type="spellEnd"/>
-      <w:r>
-        <w:t xml:space="preserve">, </w:t>
-      </w:r>
-      <w:proofErr w:type="spellStart"/>
-      <w:r>
-        <w:t>storeName</w:t>
-      </w:r>
-      <w:proofErr w:type="spellEnd"/>
-      <w:r>
-        <w:t xml:space="preserve">, </w:t>
-      </w:r>
-      <w:proofErr w:type="spellStart"/>
-      <w:r>
-        <w:t>storeDescription</w:t>
-      </w:r>
-      <w:proofErr w:type="spellEnd"/>
-      <w:r>
-        <w:t xml:space="preserve">, </w:t>
-      </w:r>
-      <w:proofErr w:type="spellStart"/>
-      <w:r>
-        <w:t>contactNumber</w:t>
-      </w:r>
-      <w:proofErr w:type="spellEnd"/>
-      <w:r>
-        <w:t xml:space="preserve">, </w:t>
-      </w:r>
-      <w:proofErr w:type="spellStart"/>
-      <w:r>
-        <w:t>storeEmail</w:t>
-      </w:r>
-      <w:proofErr w:type="spellEnd"/>
-      <w:r>
-        <w:t xml:space="preserve">, </w:t>
-      </w:r>
-      <w:proofErr w:type="spellStart"/>
-      <w:r>
-        <w:t>url</w:t>
-      </w:r>
-      <w:proofErr w:type="spellEnd"/>
-      <w:r>
-        <w:t>, and address.</w:t>
+        <w:t xml:space="preserve"> table in the database. These additional fields are: sellerId, storeName, storeDescription, contactNumber, storeEmail, url, and address.</w:t>
       </w:r>
     </w:p>
     <w:p/>
@@ -447,39 +386,7 @@
         <w:t>relevant</w:t>
       </w:r>
       <w:r>
-        <w:t xml:space="preserve"> information about a product: </w:t>
-      </w:r>
-      <w:proofErr w:type="spellStart"/>
-      <w:r>
-        <w:t>productId</w:t>
-      </w:r>
-      <w:proofErr w:type="spellEnd"/>
-      <w:r>
-        <w:t xml:space="preserve">, name, description, category, </w:t>
-      </w:r>
-      <w:proofErr w:type="spellStart"/>
-      <w:r>
-        <w:t>categoryId</w:t>
-      </w:r>
-      <w:proofErr w:type="spellEnd"/>
-      <w:r>
-        <w:t xml:space="preserve">, quantity, price, </w:t>
-      </w:r>
-      <w:proofErr w:type="spellStart"/>
-      <w:r>
-        <w:t>sellerId</w:t>
-      </w:r>
-      <w:proofErr w:type="spellEnd"/>
-      <w:r>
-        <w:t xml:space="preserve">, and </w:t>
-      </w:r>
-      <w:proofErr w:type="spellStart"/>
-      <w:r>
-        <w:t>sellerName</w:t>
-      </w:r>
-      <w:proofErr w:type="spellEnd"/>
-      <w:r>
-        <w:t>.</w:t>
+        <w:t xml:space="preserve"> information about a product: productId, name, description, category, categoryId, quantity, price, sellerId, and sellerName.</w:t>
       </w:r>
     </w:p>
     <w:p/>
@@ -506,23 +413,7 @@
     <w:p/>
     <w:p>
       <w:r>
-        <w:t xml:space="preserve">The menus call functions from the </w:t>
-      </w:r>
-      <w:proofErr w:type="spellStart"/>
-      <w:r>
-        <w:t>UserServices</w:t>
-      </w:r>
-      <w:proofErr w:type="spellEnd"/>
-      <w:r>
-        <w:t xml:space="preserve"> and </w:t>
-      </w:r>
-      <w:proofErr w:type="spellStart"/>
-      <w:r>
-        <w:t>ProductServices</w:t>
-      </w:r>
-      <w:proofErr w:type="spellEnd"/>
-      <w:r>
-        <w:t xml:space="preserve"> classes, allowing the user to interact with the program and database directly.</w:t>
+        <w:t>The menus call functions from the UserServices and ProductServices classes, allowing the user to interact with the program and database directly.</w:t>
       </w:r>
     </w:p>
     <w:p/>
@@ -530,20 +421,10 @@
       <w:pPr>
         <w:pStyle w:val="Heading4"/>
       </w:pPr>
-      <w:proofErr w:type="spellStart"/>
       <w:r>
         <w:lastRenderedPageBreak/>
-        <w:t>UserServices</w:t>
-      </w:r>
-      <w:proofErr w:type="spellEnd"/>
-      <w:r>
-        <w:t>/</w:t>
-      </w:r>
-      <w:proofErr w:type="spellStart"/>
-      <w:r>
-        <w:t>UserDAO</w:t>
-      </w:r>
-      <w:proofErr w:type="spellEnd"/>
+        <w:t>UserServices/UserDAO</w:t>
+      </w:r>
     </w:p>
     <w:p/>
     <w:p>
@@ -554,23 +435,7 @@
         <w:t>all</w:t>
       </w:r>
       <w:r>
-        <w:t xml:space="preserve"> the logic regarding user management is housed. The </w:t>
-      </w:r>
-      <w:proofErr w:type="spellStart"/>
-      <w:r>
-        <w:t>UserServices</w:t>
-      </w:r>
-      <w:proofErr w:type="spellEnd"/>
-      <w:r>
-        <w:t xml:space="preserve"> class is the program-side logic, and the </w:t>
-      </w:r>
-      <w:proofErr w:type="spellStart"/>
-      <w:r>
-        <w:t>UserDOA</w:t>
-      </w:r>
-      <w:proofErr w:type="spellEnd"/>
-      <w:r>
-        <w:t xml:space="preserve"> is concerned only with database integration and logic.</w:t>
+        <w:t xml:space="preserve"> the logic regarding user management is housed. The UserServices class is the program-side logic, and the UserDOA is concerned only with database integration and logic.</w:t>
       </w:r>
     </w:p>
     <w:p/>
@@ -589,13 +454,8 @@
         </w:numPr>
       </w:pPr>
       <w:r>
-        <w:t xml:space="preserve">Add/delete users from the </w:t>
-      </w:r>
-      <w:proofErr w:type="gramStart"/>
-      <w:r>
-        <w:t>database</w:t>
-      </w:r>
-      <w:proofErr w:type="gramEnd"/>
+        <w:t>Add/delete users from the database</w:t>
+      </w:r>
     </w:p>
     <w:p>
       <w:pPr>
@@ -606,13 +466,8 @@
         </w:numPr>
       </w:pPr>
       <w:r>
-        <w:t xml:space="preserve">Login/Authorize user </w:t>
-      </w:r>
-      <w:proofErr w:type="gramStart"/>
-      <w:r>
-        <w:t>logins</w:t>
-      </w:r>
-      <w:proofErr w:type="gramEnd"/>
+        <w:t>Login/Authorize user logins</w:t>
+      </w:r>
     </w:p>
     <w:p>
       <w:pPr>
@@ -623,13 +478,8 @@
         </w:numPr>
       </w:pPr>
       <w:r>
-        <w:t xml:space="preserve">Register new users and add them to the </w:t>
-      </w:r>
-      <w:proofErr w:type="gramStart"/>
-      <w:r>
-        <w:t>database</w:t>
-      </w:r>
-      <w:proofErr w:type="gramEnd"/>
+        <w:t>Register new users and add them to the database</w:t>
+      </w:r>
     </w:p>
     <w:p>
       <w:pPr>
@@ -640,13 +490,8 @@
         </w:numPr>
       </w:pPr>
       <w:r>
-        <w:t xml:space="preserve">Search for specific users based on search </w:t>
-      </w:r>
-      <w:proofErr w:type="gramStart"/>
-      <w:r>
-        <w:t>criteria</w:t>
-      </w:r>
-      <w:proofErr w:type="gramEnd"/>
+        <w:t>Search for specific users based on search criteria</w:t>
+      </w:r>
     </w:p>
     <w:p>
       <w:pPr>
@@ -665,19 +510,9 @@
       <w:pPr>
         <w:pStyle w:val="Heading4"/>
       </w:pPr>
-      <w:proofErr w:type="spellStart"/>
-      <w:r>
-        <w:t>ProductServices</w:t>
-      </w:r>
-      <w:proofErr w:type="spellEnd"/>
-      <w:r>
-        <w:t>/</w:t>
-      </w:r>
-      <w:proofErr w:type="spellStart"/>
-      <w:r>
-        <w:t>ProductDAO</w:t>
-      </w:r>
-      <w:proofErr w:type="spellEnd"/>
+      <w:r>
+        <w:t>ProductServices/ProductDAO</w:t>
+      </w:r>
     </w:p>
     <w:p/>
     <w:p>
@@ -688,26 +523,13 @@
         <w:t>all</w:t>
       </w:r>
       <w:r>
-        <w:t xml:space="preserve"> the logic regarding product management is housed. Just like with the user-related classes, the </w:t>
-      </w:r>
-      <w:proofErr w:type="spellStart"/>
-      <w:r>
-        <w:t>ProductServices</w:t>
-      </w:r>
-      <w:proofErr w:type="spellEnd"/>
+        <w:t xml:space="preserve"> the logic regarding product management is housed. Just like with the user-related classes, the ProductServices</w:t>
+      </w:r>
       <w:r>
         <w:t xml:space="preserve"> </w:t>
       </w:r>
       <w:r>
-        <w:t xml:space="preserve">class is the program-side logic, and the </w:t>
-      </w:r>
-      <w:proofErr w:type="spellStart"/>
-      <w:r>
-        <w:t>ProductDAO</w:t>
-      </w:r>
-      <w:proofErr w:type="spellEnd"/>
-      <w:r>
-        <w:t xml:space="preserve"> is concerned only with database integration and logic.</w:t>
+        <w:t>class is the program-side logic, and the ProductDAO is concerned only with database integration and logic.</w:t>
       </w:r>
     </w:p>
     <w:p/>
@@ -726,13 +548,8 @@
         </w:numPr>
       </w:pPr>
       <w:r>
-        <w:t xml:space="preserve">Add/update/delete products from the </w:t>
-      </w:r>
-      <w:proofErr w:type="gramStart"/>
-      <w:r>
-        <w:t>database</w:t>
-      </w:r>
-      <w:proofErr w:type="gramEnd"/>
+        <w:t>Add/update/delete products from the database</w:t>
+      </w:r>
     </w:p>
     <w:p>
       <w:pPr>
@@ -743,13 +560,8 @@
         </w:numPr>
       </w:pPr>
       <w:r>
-        <w:t xml:space="preserve">Search for specific products based on search </w:t>
-      </w:r>
-      <w:proofErr w:type="gramStart"/>
-      <w:r>
-        <w:t>criteria</w:t>
-      </w:r>
-      <w:proofErr w:type="gramEnd"/>
+        <w:t>Search for specific products based on search criteria</w:t>
+      </w:r>
     </w:p>
     <w:p>
       <w:pPr>
@@ -760,13 +572,8 @@
         </w:numPr>
       </w:pPr>
       <w:r>
-        <w:t xml:space="preserve">Retrieve all products from </w:t>
-      </w:r>
-      <w:proofErr w:type="gramStart"/>
-      <w:r>
-        <w:t>database</w:t>
-      </w:r>
-      <w:proofErr w:type="gramEnd"/>
+        <w:t>Retrieve all products from database</w:t>
+      </w:r>
     </w:p>
     <w:p/>
     <w:p>
@@ -841,24 +648,14 @@
       <w:pPr>
         <w:pStyle w:val="Heading3"/>
       </w:pPr>
-      <w:proofErr w:type="spellStart"/>
       <w:r>
         <w:t>Javadocs</w:t>
       </w:r>
-      <w:proofErr w:type="spellEnd"/>
-    </w:p>
-    <w:p/>
-    <w:p>
-      <w:r>
-        <w:t xml:space="preserve">The </w:t>
-      </w:r>
-      <w:proofErr w:type="spellStart"/>
-      <w:r>
-        <w:t>javadocs</w:t>
-      </w:r>
-      <w:proofErr w:type="spellEnd"/>
-      <w:r>
-        <w:t xml:space="preserve"> can be found in the _Documentation_ directory.</w:t>
+    </w:p>
+    <w:p/>
+    <w:p>
+      <w:r>
+        <w:t>The javadocs can be found in the _Documentation_ directory.</w:t>
       </w:r>
     </w:p>
     <w:p/>
@@ -955,15 +752,7 @@
     </w:p>
     <w:p>
       <w:r>
-        <w:t xml:space="preserve">        </w:t>
-      </w:r>
-      <w:proofErr w:type="spellStart"/>
-      <w:r>
-        <w:t>javadocs</w:t>
-      </w:r>
-      <w:proofErr w:type="spellEnd"/>
-      <w:r>
-        <w:t>/</w:t>
+        <w:t xml:space="preserve">        javadocs/</w:t>
       </w:r>
     </w:p>
     <w:p>
@@ -1105,11 +894,9 @@
           <w:numId w:val="16"/>
         </w:numPr>
       </w:pPr>
-      <w:proofErr w:type="spellStart"/>
       <w:r>
         <w:t>jBCrypt</w:t>
       </w:r>
-      <w:proofErr w:type="spellEnd"/>
     </w:p>
     <w:p>
       <w:pPr>
@@ -1126,15 +913,7 @@
     <w:p/>
     <w:p>
       <w:r>
-        <w:t xml:space="preserve">You can download </w:t>
-      </w:r>
-      <w:proofErr w:type="spellStart"/>
-      <w:r>
-        <w:t>jBCrypt</w:t>
-      </w:r>
-      <w:proofErr w:type="spellEnd"/>
-      <w:r>
-        <w:t xml:space="preserve"> from https://www.mindrot.org/projects/jBCrypt/.</w:t>
+        <w:t>You can download jBCrypt from https://www.mindrot.org/projects/jBCrypt/.</w:t>
       </w:r>
     </w:p>
     <w:p/>
@@ -1173,29 +952,19 @@
     <w:p/>
     <w:p>
       <w:r>
-        <w:t xml:space="preserve">You'll need to initialize a new database using a tool like </w:t>
-      </w:r>
-      <w:proofErr w:type="spellStart"/>
-      <w:r>
-        <w:t>pgAdmin</w:t>
-      </w:r>
-      <w:proofErr w:type="spellEnd"/>
-      <w:r>
-        <w:t xml:space="preserve"> or the </w:t>
-      </w:r>
-      <w:proofErr w:type="spellStart"/>
-      <w:r>
-        <w:t>psql</w:t>
-      </w:r>
-      <w:proofErr w:type="spellEnd"/>
-      <w:r>
-        <w:t xml:space="preserve"> CLI. You can then run the file '00-ALL.sql' found in the _Database_ directory to create </w:t>
+        <w:t xml:space="preserve">You'll need to initialize a new database using a tool like pgAdmin or the psql CLI. You can then run the file '00-ALL.sql' found in the _Database_ directory to create </w:t>
       </w:r>
       <w:r>
         <w:t>all</w:t>
       </w:r>
       <w:r>
-        <w:t xml:space="preserve"> the necessary tables in insert mock data.</w:t>
+        <w:t xml:space="preserve"> the necessary tables </w:t>
+      </w:r>
+      <w:r>
+        <w:t xml:space="preserve">and </w:t>
+      </w:r>
+      <w:r>
+        <w:t>insert mock data.</w:t>
       </w:r>
     </w:p>
     <w:p/>
@@ -1216,15 +985,7 @@
     <w:p/>
     <w:p>
       <w:r>
-        <w:t xml:space="preserve">You can download the source code directly through this </w:t>
-      </w:r>
-      <w:proofErr w:type="spellStart"/>
-      <w:r>
-        <w:t>github</w:t>
-      </w:r>
-      <w:proofErr w:type="spellEnd"/>
-      <w:r>
-        <w:t xml:space="preserve"> page or clone the repository to your local machine.</w:t>
+        <w:t>You can download the source code directly through this github page or clone the repository to your local machine.</w:t>
       </w:r>
     </w:p>
     <w:p/>
@@ -1256,15 +1017,7 @@
     </w:p>
     <w:p>
       <w:r>
-        <w:t xml:space="preserve">Go to https://github.com/sweetboymusik/final-sprint-java-elliott-butt, create a directory anywhere on the </w:t>
-      </w:r>
-      <w:proofErr w:type="gramStart"/>
-      <w:r>
-        <w:t>device, and</w:t>
-      </w:r>
-      <w:proofErr w:type="gramEnd"/>
-      <w:r>
-        <w:t xml:space="preserve"> download all the files from the repository into that directory.</w:t>
+        <w:t>Go to https://github.com/sweetboymusik/final-sprint-java-elliott-butt, create a directory anywhere on the device, and download all the files from the repository into that directory.</w:t>
       </w:r>
     </w:p>
     <w:p/>
@@ -1276,13 +1029,8 @@
     <w:p/>
     <w:p>
       <w:r>
-        <w:t xml:space="preserve">2. Open Menu.java in </w:t>
-      </w:r>
-      <w:proofErr w:type="spellStart"/>
-      <w:r>
-        <w:t>VSCode</w:t>
-      </w:r>
-      <w:proofErr w:type="spellEnd"/>
+        <w:t>2. Open Menu.java in VSCode</w:t>
+      </w:r>
     </w:p>
     <w:p/>
     <w:p>
